--- a/CHI/晏殊.docx
+++ b/CHI/晏殊.docx
@@ -40,92 +40,215 @@
         </w:rPr>
         <w:t xml:space="preserve"> - </w:t>
       </w:r>
+      <w:proofErr w:type="spellStart"/>
+      <w:r>
+        <w:rPr>
+          <w:rFonts w:ascii="SimSun" w:eastAsia="SimSun" w:hAnsi="SimSun" w:hint="eastAsia"/>
+          <w:sz w:val="28"/>
+          <w:szCs w:val="28"/>
+        </w:rPr>
+        <w:t>晏殊</w:t>
+      </w:r>
+      <w:proofErr w:type="spellEnd"/>
+      <w:r>
+        <w:rPr>
+          <w:rFonts w:ascii="SimSun" w:eastAsia="SimSun" w:hAnsi="SimSun" w:hint="eastAsia"/>
+          <w:sz w:val="28"/>
+          <w:szCs w:val="28"/>
+        </w:rPr>
+        <w:t xml:space="preserve"> *</w:t>
+      </w:r>
+    </w:p>
+    <w:p>
+      <w:pPr>
+        <w:spacing w:after="0"/>
+        <w:rPr>
+          <w:rFonts w:ascii="SimSun" w:eastAsia="SimSun" w:hAnsi="SimSun"/>
+          <w:sz w:val="28"/>
+          <w:szCs w:val="28"/>
+        </w:rPr>
+      </w:pPr>
+      <w:proofErr w:type="spellStart"/>
+      <w:r>
+        <w:rPr>
+          <w:rFonts w:ascii="SimSun" w:eastAsia="SimSun" w:hAnsi="SimSun" w:hint="eastAsia"/>
+          <w:sz w:val="28"/>
+          <w:szCs w:val="28"/>
+        </w:rPr>
+        <w:t>小阁重帘有燕过，晚花红片落庭莎。曲栏杆影入凉波</w:t>
+      </w:r>
+      <w:proofErr w:type="spellEnd"/>
+      <w:r>
+        <w:rPr>
+          <w:rFonts w:ascii="SimSun" w:eastAsia="SimSun" w:hAnsi="SimSun" w:hint="eastAsia"/>
+          <w:sz w:val="28"/>
+          <w:szCs w:val="28"/>
+        </w:rPr>
+        <w:t>。</w:t>
+      </w:r>
+    </w:p>
+    <w:p>
+      <w:pPr>
+        <w:spacing w:after="0"/>
+        <w:rPr>
+          <w:rFonts w:ascii="SimSun" w:eastAsia="SimSun" w:hAnsi="SimSun"/>
+          <w:sz w:val="28"/>
+          <w:szCs w:val="28"/>
+        </w:rPr>
+      </w:pPr>
+      <w:proofErr w:type="spellStart"/>
+      <w:r>
+        <w:rPr>
+          <w:rFonts w:ascii="SimSun" w:eastAsia="SimSun" w:hAnsi="SimSun" w:hint="eastAsia"/>
+          <w:sz w:val="28"/>
+          <w:szCs w:val="28"/>
+        </w:rPr>
+        <w:t>一霎好风生翠幕，几回疏雨滴园荷。酒醒人散得愁多</w:t>
+      </w:r>
+      <w:proofErr w:type="spellEnd"/>
+      <w:r>
+        <w:rPr>
+          <w:rFonts w:ascii="SimSun" w:eastAsia="SimSun" w:hAnsi="SimSun" w:hint="eastAsia"/>
+          <w:sz w:val="28"/>
+          <w:szCs w:val="28"/>
+        </w:rPr>
+        <w:t>。</w:t>
+      </w:r>
+    </w:p>
+    <w:p>
+      <w:pPr>
+        <w:spacing w:after="0"/>
+        <w:rPr>
+          <w:rFonts w:ascii="SimSun" w:eastAsia="SimSun" w:hAnsi="SimSun"/>
+          <w:sz w:val="28"/>
+          <w:szCs w:val="28"/>
+        </w:rPr>
+      </w:pPr>
+    </w:p>
+    <w:p>
+      <w:pPr>
+        <w:spacing w:after="120"/>
+        <w:rPr>
+          <w:rFonts w:ascii="SimSun" w:eastAsia="SimSun" w:hAnsi="SimSun"/>
+          <w:b/>
+          <w:sz w:val="28"/>
+          <w:szCs w:val="28"/>
+        </w:rPr>
+      </w:pPr>
+      <w:proofErr w:type="spellStart"/>
+      <w:r>
+        <w:rPr>
+          <w:rFonts w:ascii="SimSun" w:eastAsia="SimSun" w:hAnsi="SimSun" w:hint="eastAsia"/>
+          <w:b/>
+          <w:sz w:val="28"/>
+          <w:szCs w:val="28"/>
+        </w:rPr>
+        <w:t>浣溪沙</w:t>
+      </w:r>
+      <w:proofErr w:type="spellEnd"/>
+      <w:r>
+        <w:rPr>
+          <w:rFonts w:ascii="SimSun" w:eastAsia="SimSun" w:hAnsi="SimSun" w:hint="eastAsia"/>
+          <w:b/>
+          <w:sz w:val="28"/>
+          <w:szCs w:val="28"/>
+        </w:rPr>
+        <w:t xml:space="preserve"> </w:t>
+      </w:r>
+      <w:r>
+        <w:rPr>
+          <w:rFonts w:ascii="SimSun" w:eastAsia="SimSun" w:hAnsi="SimSun"/>
+          <w:sz w:val="28"/>
+          <w:szCs w:val="28"/>
+        </w:rPr>
+        <w:t xml:space="preserve">- </w:t>
+      </w:r>
+      <w:proofErr w:type="spellStart"/>
+      <w:r>
+        <w:rPr>
+          <w:rFonts w:ascii="SimSun" w:eastAsia="SimSun" w:hAnsi="SimSun" w:hint="eastAsia"/>
+          <w:sz w:val="28"/>
+          <w:szCs w:val="28"/>
+        </w:rPr>
+        <w:t>晏殊</w:t>
+      </w:r>
+      <w:proofErr w:type="spellEnd"/>
+      <w:r>
+        <w:rPr>
+          <w:rFonts w:ascii="SimSun" w:eastAsia="SimSun" w:hAnsi="SimSun" w:hint="eastAsia"/>
+          <w:sz w:val="28"/>
+          <w:szCs w:val="28"/>
+        </w:rPr>
+        <w:t xml:space="preserve"> *</w:t>
+      </w:r>
+    </w:p>
+    <w:p>
+      <w:pPr>
+        <w:spacing w:after="0"/>
+        <w:rPr>
+          <w:rFonts w:ascii="SimSun" w:eastAsia="SimSun" w:hAnsi="SimSun"/>
+          <w:sz w:val="28"/>
+          <w:szCs w:val="28"/>
+        </w:rPr>
+      </w:pPr>
+      <w:proofErr w:type="spellStart"/>
+      <w:r>
+        <w:rPr>
+          <w:rFonts w:ascii="SimSun" w:eastAsia="SimSun" w:hAnsi="SimSun" w:hint="eastAsia"/>
+          <w:sz w:val="28"/>
+          <w:szCs w:val="28"/>
+        </w:rPr>
+        <w:t>玉碗冰寒滴露华，粉融香雪透轻纱。晚来妆面胜荷花</w:t>
+      </w:r>
+      <w:proofErr w:type="spellEnd"/>
+      <w:r>
+        <w:rPr>
+          <w:rFonts w:ascii="SimSun" w:eastAsia="SimSun" w:hAnsi="SimSun" w:hint="eastAsia"/>
+          <w:sz w:val="28"/>
+          <w:szCs w:val="28"/>
+        </w:rPr>
+        <w:t>。</w:t>
+      </w:r>
+    </w:p>
+    <w:p>
+      <w:pPr>
+        <w:spacing w:after="0"/>
+        <w:rPr>
+          <w:rFonts w:ascii="SimSun" w:eastAsia="SimSun" w:hAnsi="SimSun"/>
+          <w:sz w:val="28"/>
+          <w:szCs w:val="28"/>
+        </w:rPr>
+      </w:pPr>
+      <w:proofErr w:type="spellStart"/>
+      <w:r>
+        <w:rPr>
+          <w:rFonts w:ascii="SimSun" w:eastAsia="SimSun" w:hAnsi="SimSun" w:hint="eastAsia"/>
+          <w:sz w:val="28"/>
+          <w:szCs w:val="28"/>
+        </w:rPr>
+        <w:t>鬓亸欲迎眉际月，酒红初上脸边霞。一场春梦日西斜</w:t>
+      </w:r>
+      <w:proofErr w:type="spellEnd"/>
+      <w:r>
+        <w:rPr>
+          <w:rFonts w:ascii="SimSun" w:eastAsia="SimSun" w:hAnsi="SimSun" w:hint="eastAsia"/>
+          <w:sz w:val="28"/>
+          <w:szCs w:val="28"/>
+        </w:rPr>
+        <w:t>。</w:t>
+      </w:r>
+    </w:p>
+    <w:p>
+      <w:pPr>
+        <w:spacing w:after="0"/>
+        <w:rPr>
+          <w:rFonts w:ascii="SimSun" w:eastAsia="SimSun" w:hAnsi="SimSun"/>
+          <w:sz w:val="28"/>
+          <w:szCs w:val="28"/>
+        </w:rPr>
+      </w:pPr>
       <w:bookmarkStart w:id="0" w:name="_GoBack"/>
-      <w:proofErr w:type="spellStart"/>
-      <w:r>
-        <w:rPr>
-          <w:rFonts w:ascii="SimSun" w:eastAsia="SimSun" w:hAnsi="SimSun" w:hint="eastAsia"/>
-          <w:sz w:val="28"/>
-          <w:szCs w:val="28"/>
-        </w:rPr>
-        <w:t>晏殊</w:t>
-      </w:r>
       <w:bookmarkEnd w:id="0"/>
-      <w:proofErr w:type="spellEnd"/>
-      <w:r>
-        <w:rPr>
-          <w:rFonts w:ascii="SimSun" w:eastAsia="SimSun" w:hAnsi="SimSun" w:hint="eastAsia"/>
-          <w:sz w:val="28"/>
-          <w:szCs w:val="28"/>
-        </w:rPr>
-        <w:t xml:space="preserve"> *</w:t>
-      </w:r>
-    </w:p>
-    <w:p>
-      <w:pPr>
-        <w:spacing w:after="0"/>
-        <w:rPr>
-          <w:rFonts w:ascii="SimSun" w:eastAsia="SimSun" w:hAnsi="SimSun"/>
-          <w:sz w:val="28"/>
-          <w:szCs w:val="28"/>
-        </w:rPr>
-      </w:pPr>
-      <w:proofErr w:type="spellStart"/>
-      <w:r>
-        <w:rPr>
-          <w:rFonts w:ascii="SimSun" w:eastAsia="SimSun" w:hAnsi="SimSun" w:hint="eastAsia"/>
-          <w:sz w:val="28"/>
-          <w:szCs w:val="28"/>
-        </w:rPr>
-        <w:t>小阁重帘有燕过，晚花红片落庭莎。曲栏杆影入凉波</w:t>
-      </w:r>
-      <w:proofErr w:type="spellEnd"/>
-      <w:r>
-        <w:rPr>
-          <w:rFonts w:ascii="SimSun" w:eastAsia="SimSun" w:hAnsi="SimSun" w:hint="eastAsia"/>
-          <w:sz w:val="28"/>
-          <w:szCs w:val="28"/>
-        </w:rPr>
-        <w:t>。</w:t>
-      </w:r>
-    </w:p>
-    <w:p>
-      <w:pPr>
-        <w:spacing w:after="0"/>
-        <w:rPr>
-          <w:rFonts w:ascii="SimSun" w:eastAsia="SimSun" w:hAnsi="SimSun"/>
-          <w:sz w:val="28"/>
-          <w:szCs w:val="28"/>
-        </w:rPr>
-      </w:pPr>
-      <w:proofErr w:type="spellStart"/>
-      <w:r>
-        <w:rPr>
-          <w:rFonts w:ascii="SimSun" w:eastAsia="SimSun" w:hAnsi="SimSun" w:hint="eastAsia"/>
-          <w:sz w:val="28"/>
-          <w:szCs w:val="28"/>
-        </w:rPr>
-        <w:t>一霎好风生翠幕，几回疏雨滴园荷。酒醒人散得愁多</w:t>
-      </w:r>
-      <w:proofErr w:type="spellEnd"/>
-      <w:r>
-        <w:rPr>
-          <w:rFonts w:ascii="SimSun" w:eastAsia="SimSun" w:hAnsi="SimSun" w:hint="eastAsia"/>
-          <w:sz w:val="28"/>
-          <w:szCs w:val="28"/>
-        </w:rPr>
-        <w:t>。</w:t>
-      </w:r>
-    </w:p>
-    <w:p>
-      <w:pPr>
-        <w:spacing w:after="0"/>
-        <w:rPr>
-          <w:rFonts w:ascii="SimSun" w:eastAsia="SimSun" w:hAnsi="SimSun"/>
-          <w:sz w:val="28"/>
-          <w:szCs w:val="28"/>
-        </w:rPr>
-      </w:pPr>
     </w:p>
     <w:p>
       <w:pPr>
